--- a/docs/Modelagem de Análise/Visão de Interação com o Usuário/Visão de Interação com Usuário do Projeto AVALIADOR DE DESEMPENHO Vrs 1.0.docx
+++ b/docs/Modelagem de Análise/Visão de Interação com o Usuário/Visão de Interação com Usuário do Projeto AVALIADOR DE DESEMPENHO Vrs 1.0.docx
@@ -77,7 +77,7 @@
         <w:pStyle w:val="Ttulo1"/>
       </w:pPr>
       <w:r>
-        <w:t>Nome do projeto</w:t>
+        <w:t>Avaliador de desempenho</w:t>
       </w:r>
     </w:p>
     <w:p>
@@ -95,7 +95,61 @@
       </w:r>
     </w:p>
     <w:p/>
-    <w:p/>
+    <w:p>
+      <w:r>
+        <w:rPr>
+          <w:noProof/>
+        </w:rPr>
+        <w:drawing>
+          <wp:inline distT="0" distB="0" distL="0" distR="0" wp14:anchorId="06D2E5D4" wp14:editId="4902AF39">
+            <wp:extent cx="8863965" cy="2770505"/>
+            <wp:effectExtent l="0" t="0" r="0" b="0"/>
+            <wp:docPr id="5" name="Imagem 5"/>
+            <wp:cNvGraphicFramePr>
+              <a:graphicFrameLocks xmlns:a="http://schemas.openxmlformats.org/drawingml/2006/main" noChangeAspect="1"/>
+            </wp:cNvGraphicFramePr>
+            <a:graphic xmlns:a="http://schemas.openxmlformats.org/drawingml/2006/main">
+              <a:graphicData uri="http://schemas.openxmlformats.org/drawingml/2006/picture">
+                <pic:pic xmlns:pic="http://schemas.openxmlformats.org/drawingml/2006/picture">
+                  <pic:nvPicPr>
+                    <pic:cNvPr id="0" name="Picture 3"/>
+                    <pic:cNvPicPr>
+                      <a:picLocks noChangeAspect="1" noChangeArrowheads="1"/>
+                    </pic:cNvPicPr>
+                  </pic:nvPicPr>
+                  <pic:blipFill>
+                    <a:blip r:embed="rId9" cstate="print">
+                      <a:extLst>
+                        <a:ext uri="{28A0092B-C50C-407E-A947-70E740481C1C}">
+                          <a14:useLocalDpi xmlns:a14="http://schemas.microsoft.com/office/drawing/2010/main" val="0"/>
+                        </a:ext>
+                      </a:extLst>
+                    </a:blip>
+                    <a:srcRect/>
+                    <a:stretch>
+                      <a:fillRect/>
+                    </a:stretch>
+                  </pic:blipFill>
+                  <pic:spPr bwMode="auto">
+                    <a:xfrm>
+                      <a:off x="0" y="0"/>
+                      <a:ext cx="8863965" cy="2770505"/>
+                    </a:xfrm>
+                    <a:prstGeom prst="rect">
+                      <a:avLst/>
+                    </a:prstGeom>
+                    <a:noFill/>
+                    <a:ln>
+                      <a:noFill/>
+                    </a:ln>
+                  </pic:spPr>
+                </pic:pic>
+              </a:graphicData>
+            </a:graphic>
+          </wp:inline>
+        </w:drawing>
+      </w:r>
+    </w:p>
     <w:p>
       <w:r>
         <w:rPr>
@@ -118,7 +172,7 @@
                     <pic:cNvPicPr/>
                   </pic:nvPicPr>
                   <pic:blipFill>
-                    <a:blip r:embed="rId9">
+                    <a:blip r:embed="rId10">
                       <a:extLst>
                         <a:ext uri="{28A0092B-C50C-407E-A947-70E740481C1C}">
                           <a14:useLocalDpi xmlns:a14="http://schemas.microsoft.com/office/drawing/2010/main" val="0"/>
@@ -167,7 +221,7 @@
                     <pic:cNvPicPr/>
                   </pic:nvPicPr>
                   <pic:blipFill>
-                    <a:blip r:embed="rId10">
+                    <a:blip r:embed="rId11">
                       <a:extLst>
                         <a:ext uri="{28A0092B-C50C-407E-A947-70E740481C1C}">
                           <a14:useLocalDpi xmlns:a14="http://schemas.microsoft.com/office/drawing/2010/main" val="0"/>
@@ -194,12 +248,12 @@
         </w:drawing>
       </w:r>
     </w:p>
+    <w:p/>
     <w:p>
       <w:pPr>
         <w:pStyle w:val="Ttulo2"/>
       </w:pPr>
       <w:r>
-        <w:lastRenderedPageBreak/>
         <w:t>Caso de uso &lt;</w:t>
       </w:r>
       <w:r>
@@ -209,12 +263,67 @@
         <w:t>&gt;</w:t>
       </w:r>
     </w:p>
-    <w:p/>
     <w:p>
       <w:r>
         <w:rPr>
           <w:noProof/>
         </w:rPr>
+        <w:drawing>
+          <wp:inline distT="0" distB="0" distL="0" distR="0" wp14:anchorId="35A5BFCD" wp14:editId="37723FB2">
+            <wp:extent cx="8863965" cy="2882265"/>
+            <wp:effectExtent l="0" t="0" r="0" b="0"/>
+            <wp:docPr id="1" name="Imagem 1"/>
+            <wp:cNvGraphicFramePr>
+              <a:graphicFrameLocks xmlns:a="http://schemas.openxmlformats.org/drawingml/2006/main" noChangeAspect="1"/>
+            </wp:cNvGraphicFramePr>
+            <a:graphic xmlns:a="http://schemas.openxmlformats.org/drawingml/2006/main">
+              <a:graphicData uri="http://schemas.openxmlformats.org/drawingml/2006/picture">
+                <pic:pic xmlns:pic="http://schemas.openxmlformats.org/drawingml/2006/picture">
+                  <pic:nvPicPr>
+                    <pic:cNvPr id="0" name="Picture 1"/>
+                    <pic:cNvPicPr>
+                      <a:picLocks noChangeAspect="1" noChangeArrowheads="1"/>
+                    </pic:cNvPicPr>
+                  </pic:nvPicPr>
+                  <pic:blipFill>
+                    <a:blip r:embed="rId12" cstate="print">
+                      <a:extLst>
+                        <a:ext uri="{28A0092B-C50C-407E-A947-70E740481C1C}">
+                          <a14:useLocalDpi xmlns:a14="http://schemas.microsoft.com/office/drawing/2010/main" val="0"/>
+                        </a:ext>
+                      </a:extLst>
+                    </a:blip>
+                    <a:srcRect/>
+                    <a:stretch>
+                      <a:fillRect/>
+                    </a:stretch>
+                  </pic:blipFill>
+                  <pic:spPr bwMode="auto">
+                    <a:xfrm>
+                      <a:off x="0" y="0"/>
+                      <a:ext cx="8863965" cy="2882265"/>
+                    </a:xfrm>
+                    <a:prstGeom prst="rect">
+                      <a:avLst/>
+                    </a:prstGeom>
+                    <a:noFill/>
+                    <a:ln>
+                      <a:noFill/>
+                    </a:ln>
+                  </pic:spPr>
+                </pic:pic>
+              </a:graphicData>
+            </a:graphic>
+          </wp:inline>
+        </w:drawing>
+      </w:r>
+    </w:p>
+    <w:p>
+      <w:r>
+        <w:rPr>
+          <w:noProof/>
+        </w:rPr>
+        <w:lastRenderedPageBreak/>
         <w:drawing>
           <wp:inline distT="0" distB="0" distL="0" distR="0" wp14:anchorId="4E0E03A1" wp14:editId="560F27D5">
             <wp:extent cx="6729984" cy="4796431"/>
@@ -231,7 +340,7 @@
                     <pic:cNvPicPr/>
                   </pic:nvPicPr>
                   <pic:blipFill>
-                    <a:blip r:embed="rId11">
+                    <a:blip r:embed="rId13">
                       <a:extLst>
                         <a:ext uri="{28A0092B-C50C-407E-A947-70E740481C1C}">
                           <a14:useLocalDpi xmlns:a14="http://schemas.microsoft.com/office/drawing/2010/main" val="0"/>
@@ -406,7 +515,7 @@
     </w:tbl>
     <w:p/>
     <w:sectPr>
-      <w:headerReference w:type="default" r:id="rId12"/>
+      <w:headerReference w:type="default" r:id="rId14"/>
       <w:pgSz w:w="16839" w:h="11907" w:orient="landscape" w:code="9"/>
       <w:pgMar w:top="1440" w:right="1440" w:bottom="1440" w:left="1440" w:header="720" w:footer="864" w:gutter="0"/>
       <w:cols w:space="720"/>
@@ -568,11 +677,11 @@
         </mc:Choice>
         <mc:Fallback>
           <w:pict>
-            <v:shapetype id="_x0000_t202" coordsize="21600,21600" o:spt="202" path="m,l,21600r21600,l21600,xe">
+            <v:shapetype w14:anchorId="450C4072" id="_x0000_t202" coordsize="21600,21600" o:spt="202" path="m,l,21600r21600,l21600,xe">
               <v:stroke joinstyle="miter"/>
               <v:path gradientshapeok="t" o:connecttype="rect"/>
             </v:shapetype>
-            <v:shape id="Caixa de Texto 22" o:spid="_x0000_s1026" type="#_x0000_t202" style="position:absolute;margin-left:-24.5pt;margin-top:0;width:26.7pt;height:14.4pt;z-index:251659264;visibility:visible;mso-wrap-style:square;mso-width-percent:0;mso-height-percent:0;mso-wrap-distance-left:9pt;mso-wrap-distance-top:0;mso-wrap-distance-right:9pt;mso-wrap-distance-bottom:0;mso-position-horizontal:right;mso-position-horizontal-relative:left-margin-area;mso-position-vertical:absolute;mso-position-vertical-relative:bottom-margin-area;mso-width-percent:0;mso-height-percent:0;mso-width-relative:margin;mso-height-relative:margin;v-text-anchor:top" o:gfxdata="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" filled="f" stroked="f" strokeweight=".5pt">
+            <v:shape id="Caixa de Texto 22" o:spid="_x0000_s1026" type="#_x0000_t202" style="position:absolute;margin-left:-24.5pt;margin-top:0;width:26.7pt;height:14.4pt;z-index:251659264;visibility:visible;mso-wrap-style:square;mso-width-percent:0;mso-height-percent:0;mso-wrap-distance-left:9pt;mso-wrap-distance-top:0;mso-wrap-distance-right:9pt;mso-wrap-distance-bottom:0;mso-position-horizontal:right;mso-position-horizontal-relative:left-margin-area;mso-position-vertical:absolute;mso-position-vertical-relative:bottom-margin-area;mso-width-percent:0;mso-height-percent:0;mso-width-relative:margin;mso-height-relative:margin;v-text-anchor:top" o:gfxdata="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" filled="f" stroked="f" strokeweight=".5pt">
               <v:textbox style="mso-fit-shape-to-text:t" inset="0,0,0,0">
                 <w:txbxContent>
                   <w:p>
@@ -1165,6 +1274,7 @@
     <w:lsdException w:name="HTML Sample" w:semiHidden="1" w:unhideWhenUsed="1"/>
     <w:lsdException w:name="HTML Typewriter" w:semiHidden="1" w:unhideWhenUsed="1"/>
     <w:lsdException w:name="HTML Variable" w:semiHidden="1" w:unhideWhenUsed="1"/>
+    <w:lsdException w:name="Normal Table" w:semiHidden="1" w:unhideWhenUsed="1"/>
     <w:lsdException w:name="annotation subject" w:semiHidden="1" w:unhideWhenUsed="1"/>
     <w:lsdException w:name="No List" w:semiHidden="1" w:unhideWhenUsed="1"/>
     <w:lsdException w:name="Outline List 1" w:semiHidden="1" w:unhideWhenUsed="1"/>
@@ -1207,8 +1317,11 @@
     <w:lsdException w:name="Table Contemporary" w:semiHidden="1" w:unhideWhenUsed="1"/>
     <w:lsdException w:name="Table Elegant" w:semiHidden="1" w:unhideWhenUsed="1"/>
     <w:lsdException w:name="Table Professional" w:semiHidden="1" w:unhideWhenUsed="1"/>
+    <w:lsdException w:name="Table Subtle 1" w:semiHidden="1" w:unhideWhenUsed="1"/>
     <w:lsdException w:name="Table Subtle 2" w:semiHidden="1" w:unhideWhenUsed="1"/>
     <w:lsdException w:name="Table Web 1" w:semiHidden="1" w:unhideWhenUsed="1"/>
+    <w:lsdException w:name="Table Web 2" w:semiHidden="1" w:unhideWhenUsed="1"/>
+    <w:lsdException w:name="Table Web 3" w:semiHidden="1" w:unhideWhenUsed="1"/>
     <w:lsdException w:name="Balloon Text" w:semiHidden="1" w:unhideWhenUsed="1"/>
     <w:lsdException w:name="Table Grid" w:uiPriority="39"/>
     <w:lsdException w:name="Table Theme" w:semiHidden="1" w:unhideWhenUsed="1"/>
@@ -2107,6 +2220,7 @@
     <w:rsid w:val="003C1E1D"/>
     <w:rsid w:val="003E69AB"/>
     <w:rsid w:val="00561C3B"/>
+    <w:rsid w:val="00657D4D"/>
     <w:rsid w:val="00704804"/>
     <w:rsid w:val="007A3602"/>
     <w:rsid w:val="00851622"/>
@@ -2265,6 +2379,7 @@
     <w:lsdException w:name="HTML Sample" w:semiHidden="1" w:unhideWhenUsed="1"/>
     <w:lsdException w:name="HTML Typewriter" w:semiHidden="1" w:unhideWhenUsed="1"/>
     <w:lsdException w:name="HTML Variable" w:semiHidden="1" w:unhideWhenUsed="1"/>
+    <w:lsdException w:name="Normal Table" w:semiHidden="1" w:unhideWhenUsed="1"/>
     <w:lsdException w:name="annotation subject" w:semiHidden="1" w:unhideWhenUsed="1"/>
     <w:lsdException w:name="No List" w:semiHidden="1" w:unhideWhenUsed="1"/>
     <w:lsdException w:name="Outline List 1" w:semiHidden="1" w:unhideWhenUsed="1"/>
@@ -2307,8 +2422,11 @@
     <w:lsdException w:name="Table Contemporary" w:semiHidden="1" w:unhideWhenUsed="1"/>
     <w:lsdException w:name="Table Elegant" w:semiHidden="1" w:unhideWhenUsed="1"/>
     <w:lsdException w:name="Table Professional" w:semiHidden="1" w:unhideWhenUsed="1"/>
+    <w:lsdException w:name="Table Subtle 1" w:semiHidden="1" w:unhideWhenUsed="1"/>
     <w:lsdException w:name="Table Subtle 2" w:semiHidden="1" w:unhideWhenUsed="1"/>
     <w:lsdException w:name="Table Web 1" w:semiHidden="1" w:unhideWhenUsed="1"/>
+    <w:lsdException w:name="Table Web 2" w:semiHidden="1" w:unhideWhenUsed="1"/>
+    <w:lsdException w:name="Table Web 3" w:semiHidden="1" w:unhideWhenUsed="1"/>
     <w:lsdException w:name="Balloon Text" w:semiHidden="1" w:unhideWhenUsed="1"/>
     <w:lsdException w:name="Table Grid" w:uiPriority="39"/>
     <w:lsdException w:name="Table Theme" w:semiHidden="1" w:unhideWhenUsed="1"/>

--- a/docs/Modelagem de Análise/Visão de Interação com o Usuário/Visão de Interação com Usuário do Projeto AVALIADOR DE DESEMPENHO Vrs 1.0.docx
+++ b/docs/Modelagem de Análise/Visão de Interação com o Usuário/Visão de Interação com Usuário do Projeto AVALIADOR DE DESEMPENHO Vrs 1.0.docx
@@ -77,6 +77,7 @@
         <w:pStyle w:val="Ttulo1"/>
       </w:pPr>
       <w:r>
+        <w:lastRenderedPageBreak/>
         <w:t>Avaliador de desempenho</w:t>
       </w:r>
     </w:p>
@@ -94,17 +95,16 @@
         <w:t>&gt;</w:t>
       </w:r>
     </w:p>
-    <w:p/>
     <w:p>
       <w:r>
         <w:rPr>
           <w:noProof/>
         </w:rPr>
         <w:drawing>
-          <wp:inline distT="0" distB="0" distL="0" distR="0" wp14:anchorId="06D2E5D4" wp14:editId="4902AF39">
-            <wp:extent cx="8863965" cy="2770505"/>
+          <wp:inline distT="0" distB="0" distL="0" distR="0" wp14:anchorId="4BFF8179" wp14:editId="1BAA5A3B">
+            <wp:extent cx="6325483" cy="4458322"/>
             <wp:effectExtent l="0" t="0" r="0" b="0"/>
-            <wp:docPr id="5" name="Imagem 5"/>
+            <wp:docPr id="6" name="Imagem 6"/>
             <wp:cNvGraphicFramePr>
               <a:graphicFrameLocks xmlns:a="http://schemas.openxmlformats.org/drawingml/2006/main" noChangeAspect="1"/>
             </wp:cNvGraphicFramePr>
@@ -112,36 +112,29 @@
               <a:graphicData uri="http://schemas.openxmlformats.org/drawingml/2006/picture">
                 <pic:pic xmlns:pic="http://schemas.openxmlformats.org/drawingml/2006/picture">
                   <pic:nvPicPr>
-                    <pic:cNvPr id="0" name="Picture 3"/>
-                    <pic:cNvPicPr>
-                      <a:picLocks noChangeAspect="1" noChangeArrowheads="1"/>
-                    </pic:cNvPicPr>
+                    <pic:cNvPr id="6" name="Imagem 6"/>
+                    <pic:cNvPicPr/>
                   </pic:nvPicPr>
                   <pic:blipFill>
-                    <a:blip r:embed="rId9" cstate="print">
+                    <a:blip r:embed="rId9">
                       <a:extLst>
                         <a:ext uri="{28A0092B-C50C-407E-A947-70E740481C1C}">
                           <a14:useLocalDpi xmlns:a14="http://schemas.microsoft.com/office/drawing/2010/main" val="0"/>
                         </a:ext>
                       </a:extLst>
                     </a:blip>
-                    <a:srcRect/>
                     <a:stretch>
                       <a:fillRect/>
                     </a:stretch>
                   </pic:blipFill>
-                  <pic:spPr bwMode="auto">
+                  <pic:spPr>
                     <a:xfrm>
                       <a:off x="0" y="0"/>
-                      <a:ext cx="8863965" cy="2770505"/>
+                      <a:ext cx="6325483" cy="4458322"/>
                     </a:xfrm>
                     <a:prstGeom prst="rect">
                       <a:avLst/>
                     </a:prstGeom>
-                    <a:noFill/>
-                    <a:ln>
-                      <a:noFill/>
-                    </a:ln>
                   </pic:spPr>
                 </pic:pic>
               </a:graphicData>
@@ -150,6 +143,7 @@
         </w:drawing>
       </w:r>
     </w:p>
+    <w:p/>
     <w:p>
       <w:r>
         <w:rPr>
@@ -157,10 +151,10 @@
         </w:rPr>
         <w:lastRenderedPageBreak/>
         <w:drawing>
-          <wp:inline distT="0" distB="0" distL="0" distR="0" wp14:anchorId="1ED2B33E" wp14:editId="43459569">
-            <wp:extent cx="8042910" cy="5732145"/>
-            <wp:effectExtent l="0" t="0" r="0" b="1905"/>
-            <wp:docPr id="2" name="Imagem 2"/>
+          <wp:inline distT="0" distB="0" distL="0" distR="0" wp14:anchorId="1E9C024C" wp14:editId="49D3C688">
+            <wp:extent cx="6439799" cy="4486901"/>
+            <wp:effectExtent l="0" t="0" r="0" b="9525"/>
+            <wp:docPr id="7" name="Imagem 7"/>
             <wp:cNvGraphicFramePr>
               <a:graphicFrameLocks xmlns:a="http://schemas.openxmlformats.org/drawingml/2006/main" noChangeAspect="1"/>
             </wp:cNvGraphicFramePr>
@@ -168,7 +162,7 @@
               <a:graphicData uri="http://schemas.openxmlformats.org/drawingml/2006/picture">
                 <pic:pic xmlns:pic="http://schemas.openxmlformats.org/drawingml/2006/picture">
                   <pic:nvPicPr>
-                    <pic:cNvPr id="2" name="Imagem 2"/>
+                    <pic:cNvPr id="7" name="Imagem 7"/>
                     <pic:cNvPicPr/>
                   </pic:nvPicPr>
                   <pic:blipFill>
@@ -186,7 +180,7 @@
                   <pic:spPr>
                     <a:xfrm>
                       <a:off x="0" y="0"/>
-                      <a:ext cx="8042910" cy="5732145"/>
+                      <a:ext cx="6439799" cy="4486901"/>
                     </a:xfrm>
                     <a:prstGeom prst="rect">
                       <a:avLst/>
@@ -206,10 +200,10 @@
         </w:rPr>
         <w:lastRenderedPageBreak/>
         <w:drawing>
-          <wp:inline distT="0" distB="0" distL="0" distR="0" wp14:anchorId="11763B4B" wp14:editId="765CC335">
-            <wp:extent cx="8042910" cy="5732145"/>
-            <wp:effectExtent l="0" t="0" r="0" b="1905"/>
-            <wp:docPr id="4" name="Imagem 4"/>
+          <wp:inline distT="0" distB="0" distL="0" distR="0" wp14:anchorId="6346DC2C" wp14:editId="27D6FE6F">
+            <wp:extent cx="6420746" cy="4486901"/>
+            <wp:effectExtent l="0" t="0" r="0" b="9525"/>
+            <wp:docPr id="8" name="Imagem 8"/>
             <wp:cNvGraphicFramePr>
               <a:graphicFrameLocks xmlns:a="http://schemas.openxmlformats.org/drawingml/2006/main" noChangeAspect="1"/>
             </wp:cNvGraphicFramePr>
@@ -217,7 +211,7 @@
               <a:graphicData uri="http://schemas.openxmlformats.org/drawingml/2006/picture">
                 <pic:pic xmlns:pic="http://schemas.openxmlformats.org/drawingml/2006/picture">
                   <pic:nvPicPr>
-                    <pic:cNvPr id="4" name="Imagem 4"/>
+                    <pic:cNvPr id="8" name="Imagem 8"/>
                     <pic:cNvPicPr/>
                   </pic:nvPicPr>
                   <pic:blipFill>
@@ -235,7 +229,7 @@
                   <pic:spPr>
                     <a:xfrm>
                       <a:off x="0" y="0"/>
-                      <a:ext cx="8042910" cy="5732145"/>
+                      <a:ext cx="6420746" cy="4486901"/>
                     </a:xfrm>
                     <a:prstGeom prst="rect">
                       <a:avLst/>
@@ -249,15 +243,17 @@
       </w:r>
     </w:p>
     <w:p/>
+    <w:p/>
     <w:p>
       <w:pPr>
         <w:pStyle w:val="Ttulo2"/>
       </w:pPr>
       <w:r>
+        <w:lastRenderedPageBreak/>
         <w:t>Caso de uso &lt;</w:t>
       </w:r>
       <w:r>
-        <w:t>Enviar Feedback</w:t>
+        <w:t>Responder Formulário</w:t>
       </w:r>
       <w:r>
         <w:t>&gt;</w:t>
@@ -269,10 +265,10 @@
           <w:noProof/>
         </w:rPr>
         <w:drawing>
-          <wp:inline distT="0" distB="0" distL="0" distR="0" wp14:anchorId="35A5BFCD" wp14:editId="37723FB2">
-            <wp:extent cx="8863965" cy="2882265"/>
+          <wp:inline distT="0" distB="0" distL="0" distR="0" wp14:anchorId="49277E1F" wp14:editId="25A96CF6">
+            <wp:extent cx="6401693" cy="4477375"/>
             <wp:effectExtent l="0" t="0" r="0" b="0"/>
-            <wp:docPr id="1" name="Imagem 1"/>
+            <wp:docPr id="9" name="Imagem 9"/>
             <wp:cNvGraphicFramePr>
               <a:graphicFrameLocks xmlns:a="http://schemas.openxmlformats.org/drawingml/2006/main" noChangeAspect="1"/>
             </wp:cNvGraphicFramePr>
@@ -280,67 +276,11 @@
               <a:graphicData uri="http://schemas.openxmlformats.org/drawingml/2006/picture">
                 <pic:pic xmlns:pic="http://schemas.openxmlformats.org/drawingml/2006/picture">
                   <pic:nvPicPr>
-                    <pic:cNvPr id="0" name="Picture 1"/>
-                    <pic:cNvPicPr>
-                      <a:picLocks noChangeAspect="1" noChangeArrowheads="1"/>
-                    </pic:cNvPicPr>
-                  </pic:nvPicPr>
-                  <pic:blipFill>
-                    <a:blip r:embed="rId12" cstate="print">
-                      <a:extLst>
-                        <a:ext uri="{28A0092B-C50C-407E-A947-70E740481C1C}">
-                          <a14:useLocalDpi xmlns:a14="http://schemas.microsoft.com/office/drawing/2010/main" val="0"/>
-                        </a:ext>
-                      </a:extLst>
-                    </a:blip>
-                    <a:srcRect/>
-                    <a:stretch>
-                      <a:fillRect/>
-                    </a:stretch>
-                  </pic:blipFill>
-                  <pic:spPr bwMode="auto">
-                    <a:xfrm>
-                      <a:off x="0" y="0"/>
-                      <a:ext cx="8863965" cy="2882265"/>
-                    </a:xfrm>
-                    <a:prstGeom prst="rect">
-                      <a:avLst/>
-                    </a:prstGeom>
-                    <a:noFill/>
-                    <a:ln>
-                      <a:noFill/>
-                    </a:ln>
-                  </pic:spPr>
-                </pic:pic>
-              </a:graphicData>
-            </a:graphic>
-          </wp:inline>
-        </w:drawing>
-      </w:r>
-    </w:p>
-    <w:p>
-      <w:r>
-        <w:rPr>
-          <w:noProof/>
-        </w:rPr>
-        <w:lastRenderedPageBreak/>
-        <w:drawing>
-          <wp:inline distT="0" distB="0" distL="0" distR="0" wp14:anchorId="4E0E03A1" wp14:editId="560F27D5">
-            <wp:extent cx="6729984" cy="4796431"/>
-            <wp:effectExtent l="0" t="0" r="0" b="4445"/>
-            <wp:docPr id="3" name="Imagem 3"/>
-            <wp:cNvGraphicFramePr>
-              <a:graphicFrameLocks xmlns:a="http://schemas.openxmlformats.org/drawingml/2006/main" noChangeAspect="1"/>
-            </wp:cNvGraphicFramePr>
-            <a:graphic xmlns:a="http://schemas.openxmlformats.org/drawingml/2006/main">
-              <a:graphicData uri="http://schemas.openxmlformats.org/drawingml/2006/picture">
-                <pic:pic xmlns:pic="http://schemas.openxmlformats.org/drawingml/2006/picture">
-                  <pic:nvPicPr>
-                    <pic:cNvPr id="3" name="Imagem 3"/>
+                    <pic:cNvPr id="9" name="Imagem 9"/>
                     <pic:cNvPicPr/>
                   </pic:nvPicPr>
                   <pic:blipFill>
-                    <a:blip r:embed="rId13">
+                    <a:blip r:embed="rId12">
                       <a:extLst>
                         <a:ext uri="{28A0092B-C50C-407E-A947-70E740481C1C}">
                           <a14:useLocalDpi xmlns:a14="http://schemas.microsoft.com/office/drawing/2010/main" val="0"/>
@@ -354,7 +294,7 @@
                   <pic:spPr>
                     <a:xfrm>
                       <a:off x="0" y="0"/>
-                      <a:ext cx="6753340" cy="4813077"/>
+                      <a:ext cx="6401693" cy="4477375"/>
                     </a:xfrm>
                     <a:prstGeom prst="rect">
                       <a:avLst/>
@@ -367,6 +307,7 @@
         </w:drawing>
       </w:r>
     </w:p>
+    <w:p/>
     <w:p>
       <w:pPr>
         <w:pStyle w:val="Ttulo1"/>
@@ -515,7 +456,7 @@
     </w:tbl>
     <w:p/>
     <w:sectPr>
-      <w:headerReference w:type="default" r:id="rId14"/>
+      <w:headerReference w:type="default" r:id="rId13"/>
       <w:pgSz w:w="16839" w:h="11907" w:orient="landscape" w:code="9"/>
       <w:pgMar w:top="1440" w:right="1440" w:bottom="1440" w:left="1440" w:header="720" w:footer="864" w:gutter="0"/>
       <w:cols w:space="720"/>
@@ -2967,10 +2908,6 @@
 </file>
 
 <file path=customXml/item1.xml><?xml version="1.0" encoding="utf-8"?>
-<b:Sources xmlns:b="http://schemas.openxmlformats.org/officeDocument/2006/bibliography" SelectedStyle="\apasixtheditionofficeonline.xsl" StyleName="APA" Version="6"/>
-</file>
-
-<file path=customXml/item2.xml><?xml version="1.0" encoding="utf-8"?>
 <?mso-contentType ?>
 <FormTemplates xmlns="http://schemas.microsoft.com/sharepoint/v3/contenttype/forms">
   <Display>DocumentLibraryForm</Display>
@@ -2979,18 +2916,22 @@
 </FormTemplates>
 </file>
 
+<file path=customXml/item2.xml><?xml version="1.0" encoding="utf-8"?>
+<b:Sources xmlns:b="http://schemas.openxmlformats.org/officeDocument/2006/bibliography" SelectedStyle="\apasixtheditionofficeonline.xsl" StyleName="APA" Version="6"/>
+</file>
+
 <file path=customXml/itemProps1.xml><?xml version="1.0" encoding="utf-8"?>
+<ds:datastoreItem xmlns:ds="http://schemas.openxmlformats.org/officeDocument/2006/customXml" ds:itemID="{EE371770-17E6-4153-B66C-5ABDCB7E1816}">
+  <ds:schemaRefs>
+    <ds:schemaRef ds:uri="http://schemas.microsoft.com/sharepoint/v3/contenttype/forms"/>
+  </ds:schemaRefs>
+</ds:datastoreItem>
+</file>
+
+<file path=customXml/itemProps2.xml><?xml version="1.0" encoding="utf-8"?>
 <ds:datastoreItem xmlns:ds="http://schemas.openxmlformats.org/officeDocument/2006/customXml" ds:itemID="{8F51884E-601D-4556-87E1-DBE53F19A528}">
   <ds:schemaRefs>
     <ds:schemaRef ds:uri="http://schemas.openxmlformats.org/officeDocument/2006/bibliography"/>
   </ds:schemaRefs>
 </ds:datastoreItem>
-</file>
-
-<file path=customXml/itemProps2.xml><?xml version="1.0" encoding="utf-8"?>
-<ds:datastoreItem xmlns:ds="http://schemas.openxmlformats.org/officeDocument/2006/customXml" ds:itemID="{EE371770-17E6-4153-B66C-5ABDCB7E1816}">
-  <ds:schemaRefs>
-    <ds:schemaRef ds:uri="http://schemas.microsoft.com/sharepoint/v3/contenttype/forms"/>
-  </ds:schemaRefs>
-</ds:datastoreItem>
 </file>
--- a/docs/Modelagem de Análise/Visão de Interação com o Usuário/Visão de Interação com Usuário do Projeto AVALIADOR DE DESEMPENHO Vrs 1.0.docx
+++ b/docs/Modelagem de Análise/Visão de Interação com o Usuário/Visão de Interação com Usuário do Projeto AVALIADOR DE DESEMPENHO Vrs 1.0.docx
@@ -60,7 +60,6 @@
           <w:calendar w:val="gregorian"/>
         </w:date>
       </w:sdtPr>
-      <w:sdtEndPr/>
       <w:sdtContent>
         <w:p>
           <w:pPr>
@@ -89,7 +88,10 @@
         <w:t xml:space="preserve">Caso de uso </w:t>
       </w:r>
       <w:r>
-        <w:t>&lt;Manter Avaliação</w:t>
+        <w:t>&lt;</w:t>
+      </w:r>
+      <w:r>
+        <w:t>Cadastro</w:t>
       </w:r>
       <w:r>
         <w:t>&gt;</w:t>
@@ -101,10 +103,10 @@
           <w:noProof/>
         </w:rPr>
         <w:drawing>
-          <wp:inline distT="0" distB="0" distL="0" distR="0" wp14:anchorId="4BFF8179" wp14:editId="1BAA5A3B">
-            <wp:extent cx="6325483" cy="4458322"/>
+          <wp:inline distT="0" distB="0" distL="0" distR="0" wp14:anchorId="319B9206" wp14:editId="5808D3B6">
+            <wp:extent cx="8863965" cy="3878580"/>
             <wp:effectExtent l="0" t="0" r="0" b="0"/>
-            <wp:docPr id="6" name="Imagem 6"/>
+            <wp:docPr id="1" name="Imagem 1"/>
             <wp:cNvGraphicFramePr>
               <a:graphicFrameLocks xmlns:a="http://schemas.openxmlformats.org/drawingml/2006/main" noChangeAspect="1"/>
             </wp:cNvGraphicFramePr>
@@ -112,7 +114,7 @@
               <a:graphicData uri="http://schemas.openxmlformats.org/drawingml/2006/picture">
                 <pic:pic xmlns:pic="http://schemas.openxmlformats.org/drawingml/2006/picture">
                   <pic:nvPicPr>
-                    <pic:cNvPr id="6" name="Imagem 6"/>
+                    <pic:cNvPr id="1" name="Imagem 1"/>
                     <pic:cNvPicPr/>
                   </pic:nvPicPr>
                   <pic:blipFill>
@@ -130,7 +132,7 @@
                   <pic:spPr>
                     <a:xfrm>
                       <a:off x="0" y="0"/>
-                      <a:ext cx="6325483" cy="4458322"/>
+                      <a:ext cx="8863965" cy="3878580"/>
                     </a:xfrm>
                     <a:prstGeom prst="rect">
                       <a:avLst/>
@@ -144,17 +146,35 @@
       </w:r>
     </w:p>
     <w:p/>
+    <w:p/>
+    <w:p/>
+    <w:p/>
+    <w:p/>
+    <w:p>
+      <w:pPr>
+        <w:pStyle w:val="Ttulo2"/>
+      </w:pPr>
+      <w:r>
+        <w:t>Caso de uso &lt;</w:t>
+      </w:r>
+      <w:r>
+        <w:t>Login</w:t>
+      </w:r>
+      <w:r>
+        <w:t>&gt;</w:t>
+      </w:r>
+    </w:p>
+    <w:p/>
     <w:p>
       <w:r>
         <w:rPr>
           <w:noProof/>
         </w:rPr>
-        <w:lastRenderedPageBreak/>
         <w:drawing>
-          <wp:inline distT="0" distB="0" distL="0" distR="0" wp14:anchorId="1E9C024C" wp14:editId="49D3C688">
-            <wp:extent cx="6439799" cy="4486901"/>
-            <wp:effectExtent l="0" t="0" r="0" b="9525"/>
-            <wp:docPr id="7" name="Imagem 7"/>
+          <wp:inline distT="0" distB="0" distL="0" distR="0" wp14:anchorId="12856505" wp14:editId="409E416C">
+            <wp:extent cx="6904343" cy="4572000"/>
+            <wp:effectExtent l="0" t="0" r="0" b="0"/>
+            <wp:docPr id="12" name="Imagem 12"/>
             <wp:cNvGraphicFramePr>
               <a:graphicFrameLocks xmlns:a="http://schemas.openxmlformats.org/drawingml/2006/main" noChangeAspect="1"/>
             </wp:cNvGraphicFramePr>
@@ -162,7 +182,7 @@
               <a:graphicData uri="http://schemas.openxmlformats.org/drawingml/2006/picture">
                 <pic:pic xmlns:pic="http://schemas.openxmlformats.org/drawingml/2006/picture">
                   <pic:nvPicPr>
-                    <pic:cNvPr id="7" name="Imagem 7"/>
+                    <pic:cNvPr id="12" name="Imagem 12"/>
                     <pic:cNvPicPr/>
                   </pic:nvPicPr>
                   <pic:blipFill>
@@ -180,7 +200,7 @@
                   <pic:spPr>
                     <a:xfrm>
                       <a:off x="0" y="0"/>
-                      <a:ext cx="6439799" cy="4486901"/>
+                      <a:ext cx="6908134" cy="4574511"/>
                     </a:xfrm>
                     <a:prstGeom prst="rect">
                       <a:avLst/>
@@ -193,17 +213,32 @@
         </w:drawing>
       </w:r>
     </w:p>
+    <w:p/>
+    <w:p/>
+    <w:p>
+      <w:pPr>
+        <w:pStyle w:val="Ttulo2"/>
+      </w:pPr>
+      <w:r>
+        <w:t>Caso de uso &lt;</w:t>
+      </w:r>
+      <w:r>
+        <w:t>Visualizar Formulário</w:t>
+      </w:r>
+      <w:r>
+        <w:t>&gt;</w:t>
+      </w:r>
+    </w:p>
     <w:p>
       <w:r>
         <w:rPr>
           <w:noProof/>
         </w:rPr>
-        <w:lastRenderedPageBreak/>
         <w:drawing>
-          <wp:inline distT="0" distB="0" distL="0" distR="0" wp14:anchorId="6346DC2C" wp14:editId="27D6FE6F">
-            <wp:extent cx="6420746" cy="4486901"/>
-            <wp:effectExtent l="0" t="0" r="0" b="9525"/>
-            <wp:docPr id="8" name="Imagem 8"/>
+          <wp:inline distT="0" distB="0" distL="0" distR="0" wp14:anchorId="09321EF3" wp14:editId="22AF9A9C">
+            <wp:extent cx="8863965" cy="3602990"/>
+            <wp:effectExtent l="0" t="0" r="0" b="0"/>
+            <wp:docPr id="4" name="Imagem 4"/>
             <wp:cNvGraphicFramePr>
               <a:graphicFrameLocks xmlns:a="http://schemas.openxmlformats.org/drawingml/2006/main" noChangeAspect="1"/>
             </wp:cNvGraphicFramePr>
@@ -211,7 +246,7 @@
               <a:graphicData uri="http://schemas.openxmlformats.org/drawingml/2006/picture">
                 <pic:pic xmlns:pic="http://schemas.openxmlformats.org/drawingml/2006/picture">
                   <pic:nvPicPr>
-                    <pic:cNvPr id="8" name="Imagem 8"/>
+                    <pic:cNvPr id="4" name="Imagem 4"/>
                     <pic:cNvPicPr/>
                   </pic:nvPicPr>
                   <pic:blipFill>
@@ -229,7 +264,7 @@
                   <pic:spPr>
                     <a:xfrm>
                       <a:off x="0" y="0"/>
-                      <a:ext cx="6420746" cy="4486901"/>
+                      <a:ext cx="8863965" cy="3602990"/>
                     </a:xfrm>
                     <a:prstGeom prst="rect">
                       <a:avLst/>
@@ -244,31 +279,34 @@
     </w:p>
     <w:p/>
     <w:p/>
+    <w:p/>
+    <w:p/>
+    <w:p/>
     <w:p>
       <w:pPr>
         <w:pStyle w:val="Ttulo2"/>
       </w:pPr>
       <w:r>
-        <w:lastRenderedPageBreak/>
         <w:t>Caso de uso &lt;</w:t>
       </w:r>
       <w:r>
-        <w:t>Responder Formulário</w:t>
+        <w:t>Manter Avaliação</w:t>
       </w:r>
       <w:r>
         <w:t>&gt;</w:t>
       </w:r>
     </w:p>
+    <w:p/>
     <w:p>
       <w:r>
         <w:rPr>
           <w:noProof/>
         </w:rPr>
         <w:drawing>
-          <wp:inline distT="0" distB="0" distL="0" distR="0" wp14:anchorId="49277E1F" wp14:editId="25A96CF6">
-            <wp:extent cx="6401693" cy="4477375"/>
+          <wp:inline distT="0" distB="0" distL="0" distR="0" wp14:anchorId="0FEEFA67" wp14:editId="09004193">
+            <wp:extent cx="8863965" cy="4549775"/>
             <wp:effectExtent l="0" t="0" r="0" b="0"/>
-            <wp:docPr id="9" name="Imagem 9"/>
+            <wp:docPr id="10" name="Imagem 10"/>
             <wp:cNvGraphicFramePr>
               <a:graphicFrameLocks xmlns:a="http://schemas.openxmlformats.org/drawingml/2006/main" noChangeAspect="1"/>
             </wp:cNvGraphicFramePr>
@@ -276,7 +314,7 @@
               <a:graphicData uri="http://schemas.openxmlformats.org/drawingml/2006/picture">
                 <pic:pic xmlns:pic="http://schemas.openxmlformats.org/drawingml/2006/picture">
                   <pic:nvPicPr>
-                    <pic:cNvPr id="9" name="Imagem 9"/>
+                    <pic:cNvPr id="10" name="Imagem 10"/>
                     <pic:cNvPicPr/>
                   </pic:nvPicPr>
                   <pic:blipFill>
@@ -294,7 +332,7 @@
                   <pic:spPr>
                     <a:xfrm>
                       <a:off x="0" y="0"/>
-                      <a:ext cx="6401693" cy="4477375"/>
+                      <a:ext cx="8863965" cy="4549775"/>
                     </a:xfrm>
                     <a:prstGeom prst="rect">
                       <a:avLst/>
@@ -307,7 +345,104 @@
         </w:drawing>
       </w:r>
     </w:p>
-    <w:p/>
+    <w:p>
+      <w:r>
+        <w:rPr>
+          <w:noProof/>
+        </w:rPr>
+        <w:lastRenderedPageBreak/>
+        <w:drawing>
+          <wp:inline distT="0" distB="0" distL="0" distR="0" wp14:anchorId="2A3EE9D2" wp14:editId="485E4314">
+            <wp:extent cx="7959725" cy="5732145"/>
+            <wp:effectExtent l="0" t="0" r="0" b="0"/>
+            <wp:docPr id="11" name="Imagem 11"/>
+            <wp:cNvGraphicFramePr>
+              <a:graphicFrameLocks xmlns:a="http://schemas.openxmlformats.org/drawingml/2006/main" noChangeAspect="1"/>
+            </wp:cNvGraphicFramePr>
+            <a:graphic xmlns:a="http://schemas.openxmlformats.org/drawingml/2006/main">
+              <a:graphicData uri="http://schemas.openxmlformats.org/drawingml/2006/picture">
+                <pic:pic xmlns:pic="http://schemas.openxmlformats.org/drawingml/2006/picture">
+                  <pic:nvPicPr>
+                    <pic:cNvPr id="11" name="Imagem 11"/>
+                    <pic:cNvPicPr/>
+                  </pic:nvPicPr>
+                  <pic:blipFill>
+                    <a:blip r:embed="rId13">
+                      <a:extLst>
+                        <a:ext uri="{28A0092B-C50C-407E-A947-70E740481C1C}">
+                          <a14:useLocalDpi xmlns:a14="http://schemas.microsoft.com/office/drawing/2010/main" val="0"/>
+                        </a:ext>
+                      </a:extLst>
+                    </a:blip>
+                    <a:stretch>
+                      <a:fillRect/>
+                    </a:stretch>
+                  </pic:blipFill>
+                  <pic:spPr>
+                    <a:xfrm>
+                      <a:off x="0" y="0"/>
+                      <a:ext cx="7959725" cy="5732145"/>
+                    </a:xfrm>
+                    <a:prstGeom prst="rect">
+                      <a:avLst/>
+                    </a:prstGeom>
+                  </pic:spPr>
+                </pic:pic>
+              </a:graphicData>
+            </a:graphic>
+          </wp:inline>
+        </w:drawing>
+      </w:r>
+    </w:p>
+    <w:p>
+      <w:r>
+        <w:rPr>
+          <w:noProof/>
+        </w:rPr>
+        <w:lastRenderedPageBreak/>
+        <w:drawing>
+          <wp:inline distT="0" distB="0" distL="0" distR="0" wp14:anchorId="163F1083" wp14:editId="3C26C7AA">
+            <wp:extent cx="4505954" cy="5496692"/>
+            <wp:effectExtent l="0" t="0" r="0" b="0"/>
+            <wp:docPr id="13" name="Imagem 13"/>
+            <wp:cNvGraphicFramePr>
+              <a:graphicFrameLocks xmlns:a="http://schemas.openxmlformats.org/drawingml/2006/main" noChangeAspect="1"/>
+            </wp:cNvGraphicFramePr>
+            <a:graphic xmlns:a="http://schemas.openxmlformats.org/drawingml/2006/main">
+              <a:graphicData uri="http://schemas.openxmlformats.org/drawingml/2006/picture">
+                <pic:pic xmlns:pic="http://schemas.openxmlformats.org/drawingml/2006/picture">
+                  <pic:nvPicPr>
+                    <pic:cNvPr id="13" name="Imagem 13"/>
+                    <pic:cNvPicPr/>
+                  </pic:nvPicPr>
+                  <pic:blipFill>
+                    <a:blip r:embed="rId14">
+                      <a:extLst>
+                        <a:ext uri="{28A0092B-C50C-407E-A947-70E740481C1C}">
+                          <a14:useLocalDpi xmlns:a14="http://schemas.microsoft.com/office/drawing/2010/main" val="0"/>
+                        </a:ext>
+                      </a:extLst>
+                    </a:blip>
+                    <a:stretch>
+                      <a:fillRect/>
+                    </a:stretch>
+                  </pic:blipFill>
+                  <pic:spPr>
+                    <a:xfrm>
+                      <a:off x="0" y="0"/>
+                      <a:ext cx="4505954" cy="5496692"/>
+                    </a:xfrm>
+                    <a:prstGeom prst="rect">
+                      <a:avLst/>
+                    </a:prstGeom>
+                  </pic:spPr>
+                </pic:pic>
+              </a:graphicData>
+            </a:graphic>
+          </wp:inline>
+        </w:drawing>
+      </w:r>
+    </w:p>
     <w:p>
       <w:pPr>
         <w:pStyle w:val="Ttulo1"/>
@@ -456,7 +591,7 @@
     </w:tbl>
     <w:p/>
     <w:sectPr>
-      <w:headerReference w:type="default" r:id="rId13"/>
+      <w:headerReference w:type="default" r:id="rId15"/>
       <w:pgSz w:w="16839" w:h="11907" w:orient="landscape" w:code="9"/>
       <w:pgMar w:top="1440" w:right="1440" w:bottom="1440" w:left="1440" w:header="720" w:footer="864" w:gutter="0"/>
       <w:cols w:space="720"/>
@@ -2155,6 +2290,7 @@
   <w:rsids>
     <w:rsidRoot w:val="003C1E1D"/>
     <w:rsid w:val="00175C27"/>
+    <w:rsid w:val="001C4327"/>
     <w:rsid w:val="00201A50"/>
     <w:rsid w:val="00275326"/>
     <w:rsid w:val="0028117F"/>
@@ -2908,6 +3044,10 @@
 </file>
 
 <file path=customXml/item1.xml><?xml version="1.0" encoding="utf-8"?>
+<b:Sources xmlns:b="http://schemas.openxmlformats.org/officeDocument/2006/bibliography" SelectedStyle="\apasixtheditionofficeonline.xsl" StyleName="APA" Version="6"/>
+</file>
+
+<file path=customXml/item2.xml><?xml version="1.0" encoding="utf-8"?>
 <?mso-contentType ?>
 <FormTemplates xmlns="http://schemas.microsoft.com/sharepoint/v3/contenttype/forms">
   <Display>DocumentLibraryForm</Display>
@@ -2916,22 +3056,18 @@
 </FormTemplates>
 </file>
 
-<file path=customXml/item2.xml><?xml version="1.0" encoding="utf-8"?>
-<b:Sources xmlns:b="http://schemas.openxmlformats.org/officeDocument/2006/bibliography" SelectedStyle="\apasixtheditionofficeonline.xsl" StyleName="APA" Version="6"/>
+<file path=customXml/itemProps1.xml><?xml version="1.0" encoding="utf-8"?>
+<ds:datastoreItem xmlns:ds="http://schemas.openxmlformats.org/officeDocument/2006/customXml" ds:itemID="{8F51884E-601D-4556-87E1-DBE53F19A528}">
+  <ds:schemaRefs>
+    <ds:schemaRef ds:uri="http://schemas.openxmlformats.org/officeDocument/2006/bibliography"/>
+  </ds:schemaRefs>
+</ds:datastoreItem>
 </file>
 
-<file path=customXml/itemProps1.xml><?xml version="1.0" encoding="utf-8"?>
+<file path=customXml/itemProps2.xml><?xml version="1.0" encoding="utf-8"?>
 <ds:datastoreItem xmlns:ds="http://schemas.openxmlformats.org/officeDocument/2006/customXml" ds:itemID="{EE371770-17E6-4153-B66C-5ABDCB7E1816}">
   <ds:schemaRefs>
     <ds:schemaRef ds:uri="http://schemas.microsoft.com/sharepoint/v3/contenttype/forms"/>
   </ds:schemaRefs>
 </ds:datastoreItem>
-</file>
-
-<file path=customXml/itemProps2.xml><?xml version="1.0" encoding="utf-8"?>
-<ds:datastoreItem xmlns:ds="http://schemas.openxmlformats.org/officeDocument/2006/customXml" ds:itemID="{8F51884E-601D-4556-87E1-DBE53F19A528}">
-  <ds:schemaRefs>
-    <ds:schemaRef ds:uri="http://schemas.openxmlformats.org/officeDocument/2006/bibliography"/>
-  </ds:schemaRefs>
-</ds:datastoreItem>
 </file>